--- a/paper/table_weighted summary of cohorts during lookback.docx
+++ b/paper/table_weighted summary of cohorts during lookback.docx
@@ -2225,7 +2225,7 @@
                 <w:rFonts w:ascii="Calibri" w:hAnsi="Calibri"/>
                 <w:sz w:val="20"/>
               </w:rPr>
-              <w:t xml:space="default">payer_type_primary</w:t>
+              <w:t xml:space="default">payer_type_primary2</w:t>
             </w:r>
           </w:p>
         </w:tc>
@@ -2350,103 +2350,103 @@
                 <w:rFonts w:ascii="Calibri" w:hAnsi="Calibri"/>
                 <w:sz w:val="20"/>
               </w:rPr>
-              <w:t xml:space="default">    Bluecross</w:t>
-            </w:r>
-          </w:p>
-        </w:tc>
-        <w:tc>
-          <w:tcPr>
-            <w:tcBorders>
-              <w:top w:val="single" w:space="0" w:color="D3D3D3"/>
-              <w:bottom w:val="single" w:space="0" w:color="D3D3D3"/>
-              <w:start w:val="single" w:space="0" w:color="D3D3D3"/>
-              <w:end w:val="single" w:space="0" w:color="D3D3D3"/>
-            </w:tcBorders>
-          </w:tcPr>
-          <w:p>
-            <w:pPr>
-              <w:spacing w:before="0" w:after="60"/>
-              <w:keepNext/>
-              <w:jc w:val="center"/>
-            </w:pPr>
-            <w:r>
-              <w:rPr>
-                <w:rFonts w:ascii="Calibri" w:hAnsi="Calibri"/>
-                <w:sz w:val="20"/>
-              </w:rPr>
-              <w:t xml:space="default">18,415 (13%)</w:t>
-            </w:r>
-          </w:p>
-        </w:tc>
-        <w:tc>
-          <w:tcPr>
-            <w:tcBorders>
-              <w:top w:val="single" w:space="0" w:color="D3D3D3"/>
-              <w:bottom w:val="single" w:space="0" w:color="D3D3D3"/>
-              <w:start w:val="single" w:space="0" w:color="D3D3D3"/>
-              <w:end w:val="single" w:space="0" w:color="D3D3D3"/>
-            </w:tcBorders>
-          </w:tcPr>
-          <w:p>
-            <w:pPr>
-              <w:spacing w:before="0" w:after="60"/>
-              <w:keepNext/>
-              <w:jc w:val="center"/>
-            </w:pPr>
-            <w:r>
-              <w:rPr>
-                <w:rFonts w:ascii="Calibri" w:hAnsi="Calibri"/>
-                <w:sz w:val="20"/>
-              </w:rPr>
-              <w:t xml:space="default">2,544 (12%)</w:t>
-            </w:r>
-          </w:p>
-        </w:tc>
-        <w:tc>
-          <w:tcPr>
-            <w:tcBorders>
-              <w:top w:val="single" w:space="0" w:color="D3D3D3"/>
-              <w:bottom w:val="single" w:space="0" w:color="D3D3D3"/>
-              <w:start w:val="single" w:space="0" w:color="D3D3D3"/>
-              <w:end w:val="single" w:space="0" w:color="D3D3D3"/>
-            </w:tcBorders>
-          </w:tcPr>
-          <w:p>
-            <w:pPr>
-              <w:spacing w:before="0" w:after="60"/>
-              <w:keepNext/>
-              <w:jc w:val="center"/>
-            </w:pPr>
-            <w:r>
-              <w:rPr>
-                <w:rFonts w:ascii="Calibri" w:hAnsi="Calibri"/>
-                <w:sz w:val="20"/>
-              </w:rPr>
-              <w:t xml:space="default">1,659 (14%)</w:t>
-            </w:r>
-          </w:p>
-        </w:tc>
-        <w:tc>
-          <w:tcPr>
-            <w:tcBorders>
-              <w:top w:val="single" w:space="0" w:color="D3D3D3"/>
-              <w:bottom w:val="single" w:space="0" w:color="D3D3D3"/>
-              <w:start w:val="single" w:space="0" w:color="D3D3D3"/>
-              <w:end w:val="single" w:space="0" w:color="D3D3D3"/>
-            </w:tcBorders>
-          </w:tcPr>
-          <w:p>
-            <w:pPr>
-              <w:spacing w:before="0" w:after="60"/>
-              <w:keepNext/>
-              <w:jc w:val="center"/>
-            </w:pPr>
-            <w:r>
-              <w:rPr>
-                <w:rFonts w:ascii="Calibri" w:hAnsi="Calibri"/>
-                <w:sz w:val="20"/>
-              </w:rPr>
-              <w:t xml:space="default">14,212 (13%)</w:t>
+              <w:t xml:space="default">    Government</w:t>
+            </w:r>
+          </w:p>
+        </w:tc>
+        <w:tc>
+          <w:tcPr>
+            <w:tcBorders>
+              <w:top w:val="single" w:space="0" w:color="D3D3D3"/>
+              <w:bottom w:val="single" w:space="0" w:color="D3D3D3"/>
+              <w:start w:val="single" w:space="0" w:color="D3D3D3"/>
+              <w:end w:val="single" w:space="0" w:color="D3D3D3"/>
+            </w:tcBorders>
+          </w:tcPr>
+          <w:p>
+            <w:pPr>
+              <w:spacing w:before="0" w:after="60"/>
+              <w:keepNext/>
+              <w:jc w:val="center"/>
+            </w:pPr>
+            <w:r>
+              <w:rPr>
+                <w:rFonts w:ascii="Calibri" w:hAnsi="Calibri"/>
+                <w:sz w:val="20"/>
+              </w:rPr>
+              <w:t xml:space="default">3,756 (2.6%)</w:t>
+            </w:r>
+          </w:p>
+        </w:tc>
+        <w:tc>
+          <w:tcPr>
+            <w:tcBorders>
+              <w:top w:val="single" w:space="0" w:color="D3D3D3"/>
+              <w:bottom w:val="single" w:space="0" w:color="D3D3D3"/>
+              <w:start w:val="single" w:space="0" w:color="D3D3D3"/>
+              <w:end w:val="single" w:space="0" w:color="D3D3D3"/>
+            </w:tcBorders>
+          </w:tcPr>
+          <w:p>
+            <w:pPr>
+              <w:spacing w:before="0" w:after="60"/>
+              <w:keepNext/>
+              <w:jc w:val="center"/>
+            </w:pPr>
+            <w:r>
+              <w:rPr>
+                <w:rFonts w:ascii="Calibri" w:hAnsi="Calibri"/>
+                <w:sz w:val="20"/>
+              </w:rPr>
+              <w:t xml:space="default">630 (3.1%)</w:t>
+            </w:r>
+          </w:p>
+        </w:tc>
+        <w:tc>
+          <w:tcPr>
+            <w:tcBorders>
+              <w:top w:val="single" w:space="0" w:color="D3D3D3"/>
+              <w:bottom w:val="single" w:space="0" w:color="D3D3D3"/>
+              <w:start w:val="single" w:space="0" w:color="D3D3D3"/>
+              <w:end w:val="single" w:space="0" w:color="D3D3D3"/>
+            </w:tcBorders>
+          </w:tcPr>
+          <w:p>
+            <w:pPr>
+              <w:spacing w:before="0" w:after="60"/>
+              <w:keepNext/>
+              <w:jc w:val="center"/>
+            </w:pPr>
+            <w:r>
+              <w:rPr>
+                <w:rFonts w:ascii="Calibri" w:hAnsi="Calibri"/>
+                <w:sz w:val="20"/>
+              </w:rPr>
+              <w:t xml:space="default">227 (2.0%)</w:t>
+            </w:r>
+          </w:p>
+        </w:tc>
+        <w:tc>
+          <w:tcPr>
+            <w:tcBorders>
+              <w:top w:val="single" w:space="0" w:color="D3D3D3"/>
+              <w:bottom w:val="single" w:space="0" w:color="D3D3D3"/>
+              <w:start w:val="single" w:space="0" w:color="D3D3D3"/>
+              <w:end w:val="single" w:space="0" w:color="D3D3D3"/>
+            </w:tcBorders>
+          </w:tcPr>
+          <w:p>
+            <w:pPr>
+              <w:spacing w:before="0" w:after="60"/>
+              <w:keepNext/>
+              <w:jc w:val="center"/>
+            </w:pPr>
+            <w:r>
+              <w:rPr>
+                <w:rFonts w:ascii="Calibri" w:hAnsi="Calibri"/>
+                <w:sz w:val="20"/>
+              </w:rPr>
+              <w:t xml:space="default">2,898 (2.6%)</w:t>
             </w:r>
           </w:p>
         </w:tc>
@@ -2475,103 +2475,103 @@
                 <w:rFonts w:ascii="Calibri" w:hAnsi="Calibri"/>
                 <w:sz w:val="20"/>
               </w:rPr>
-              <w:t xml:space="default">    Government</w:t>
-            </w:r>
-          </w:p>
-        </w:tc>
-        <w:tc>
-          <w:tcPr>
-            <w:tcBorders>
-              <w:top w:val="single" w:space="0" w:color="D3D3D3"/>
-              <w:bottom w:val="single" w:space="0" w:color="D3D3D3"/>
-              <w:start w:val="single" w:space="0" w:color="D3D3D3"/>
-              <w:end w:val="single" w:space="0" w:color="D3D3D3"/>
-            </w:tcBorders>
-          </w:tcPr>
-          <w:p>
-            <w:pPr>
-              <w:spacing w:before="0" w:after="60"/>
-              <w:keepNext/>
-              <w:jc w:val="center"/>
-            </w:pPr>
-            <w:r>
-              <w:rPr>
-                <w:rFonts w:ascii="Calibri" w:hAnsi="Calibri"/>
-                <w:sz w:val="20"/>
-              </w:rPr>
-              <w:t xml:space="default">3,756 (2.6%)</w:t>
-            </w:r>
-          </w:p>
-        </w:tc>
-        <w:tc>
-          <w:tcPr>
-            <w:tcBorders>
-              <w:top w:val="single" w:space="0" w:color="D3D3D3"/>
-              <w:bottom w:val="single" w:space="0" w:color="D3D3D3"/>
-              <w:start w:val="single" w:space="0" w:color="D3D3D3"/>
-              <w:end w:val="single" w:space="0" w:color="D3D3D3"/>
-            </w:tcBorders>
-          </w:tcPr>
-          <w:p>
-            <w:pPr>
-              <w:spacing w:before="0" w:after="60"/>
-              <w:keepNext/>
-              <w:jc w:val="center"/>
-            </w:pPr>
-            <w:r>
-              <w:rPr>
-                <w:rFonts w:ascii="Calibri" w:hAnsi="Calibri"/>
-                <w:sz w:val="20"/>
-              </w:rPr>
-              <w:t xml:space="default">630 (3.1%)</w:t>
-            </w:r>
-          </w:p>
-        </w:tc>
-        <w:tc>
-          <w:tcPr>
-            <w:tcBorders>
-              <w:top w:val="single" w:space="0" w:color="D3D3D3"/>
-              <w:bottom w:val="single" w:space="0" w:color="D3D3D3"/>
-              <w:start w:val="single" w:space="0" w:color="D3D3D3"/>
-              <w:end w:val="single" w:space="0" w:color="D3D3D3"/>
-            </w:tcBorders>
-          </w:tcPr>
-          <w:p>
-            <w:pPr>
-              <w:spacing w:before="0" w:after="60"/>
-              <w:keepNext/>
-              <w:jc w:val="center"/>
-            </w:pPr>
-            <w:r>
-              <w:rPr>
-                <w:rFonts w:ascii="Calibri" w:hAnsi="Calibri"/>
-                <w:sz w:val="20"/>
-              </w:rPr>
-              <w:t xml:space="default">227 (2.0%)</w:t>
-            </w:r>
-          </w:p>
-        </w:tc>
-        <w:tc>
-          <w:tcPr>
-            <w:tcBorders>
-              <w:top w:val="single" w:space="0" w:color="D3D3D3"/>
-              <w:bottom w:val="single" w:space="0" w:color="D3D3D3"/>
-              <w:start w:val="single" w:space="0" w:color="D3D3D3"/>
-              <w:end w:val="single" w:space="0" w:color="D3D3D3"/>
-            </w:tcBorders>
-          </w:tcPr>
-          <w:p>
-            <w:pPr>
-              <w:spacing w:before="0" w:after="60"/>
-              <w:keepNext/>
-              <w:jc w:val="center"/>
-            </w:pPr>
-            <w:r>
-              <w:rPr>
-                <w:rFonts w:ascii="Calibri" w:hAnsi="Calibri"/>
-                <w:sz w:val="20"/>
-              </w:rPr>
-              <w:t xml:space="default">2,898 (2.6%)</w:t>
+              <w:t xml:space="default">    Medicaid</w:t>
+            </w:r>
+          </w:p>
+        </w:tc>
+        <w:tc>
+          <w:tcPr>
+            <w:tcBorders>
+              <w:top w:val="single" w:space="0" w:color="D3D3D3"/>
+              <w:bottom w:val="single" w:space="0" w:color="D3D3D3"/>
+              <w:start w:val="single" w:space="0" w:color="D3D3D3"/>
+              <w:end w:val="single" w:space="0" w:color="D3D3D3"/>
+            </w:tcBorders>
+          </w:tcPr>
+          <w:p>
+            <w:pPr>
+              <w:spacing w:before="0" w:after="60"/>
+              <w:keepNext/>
+              <w:jc w:val="center"/>
+            </w:pPr>
+            <w:r>
+              <w:rPr>
+                <w:rFonts w:ascii="Calibri" w:hAnsi="Calibri"/>
+                <w:sz w:val="20"/>
+              </w:rPr>
+              <w:t xml:space="default">11,950 (8.2%)</w:t>
+            </w:r>
+          </w:p>
+        </w:tc>
+        <w:tc>
+          <w:tcPr>
+            <w:tcBorders>
+              <w:top w:val="single" w:space="0" w:color="D3D3D3"/>
+              <w:bottom w:val="single" w:space="0" w:color="D3D3D3"/>
+              <w:start w:val="single" w:space="0" w:color="D3D3D3"/>
+              <w:end w:val="single" w:space="0" w:color="D3D3D3"/>
+            </w:tcBorders>
+          </w:tcPr>
+          <w:p>
+            <w:pPr>
+              <w:spacing w:before="0" w:after="60"/>
+              <w:keepNext/>
+              <w:jc w:val="center"/>
+            </w:pPr>
+            <w:r>
+              <w:rPr>
+                <w:rFonts w:ascii="Calibri" w:hAnsi="Calibri"/>
+                <w:sz w:val="20"/>
+              </w:rPr>
+              <w:t xml:space="default">1,582 (7.7%)</w:t>
+            </w:r>
+          </w:p>
+        </w:tc>
+        <w:tc>
+          <w:tcPr>
+            <w:tcBorders>
+              <w:top w:val="single" w:space="0" w:color="D3D3D3"/>
+              <w:bottom w:val="single" w:space="0" w:color="D3D3D3"/>
+              <w:start w:val="single" w:space="0" w:color="D3D3D3"/>
+              <w:end w:val="single" w:space="0" w:color="D3D3D3"/>
+            </w:tcBorders>
+          </w:tcPr>
+          <w:p>
+            <w:pPr>
+              <w:spacing w:before="0" w:after="60"/>
+              <w:keepNext/>
+              <w:jc w:val="center"/>
+            </w:pPr>
+            <w:r>
+              <w:rPr>
+                <w:rFonts w:ascii="Calibri" w:hAnsi="Calibri"/>
+                <w:sz w:val="20"/>
+              </w:rPr>
+              <w:t xml:space="default">957 (8.3%)</w:t>
+            </w:r>
+          </w:p>
+        </w:tc>
+        <w:tc>
+          <w:tcPr>
+            <w:tcBorders>
+              <w:top w:val="single" w:space="0" w:color="D3D3D3"/>
+              <w:bottom w:val="single" w:space="0" w:color="D3D3D3"/>
+              <w:start w:val="single" w:space="0" w:color="D3D3D3"/>
+              <w:end w:val="single" w:space="0" w:color="D3D3D3"/>
+            </w:tcBorders>
+          </w:tcPr>
+          <w:p>
+            <w:pPr>
+              <w:spacing w:before="0" w:after="60"/>
+              <w:keepNext/>
+              <w:jc w:val="center"/>
+            </w:pPr>
+            <w:r>
+              <w:rPr>
+                <w:rFonts w:ascii="Calibri" w:hAnsi="Calibri"/>
+                <w:sz w:val="20"/>
+              </w:rPr>
+              <w:t xml:space="default">9,411 (8.3%)</w:t>
             </w:r>
           </w:p>
         </w:tc>
@@ -2600,103 +2600,103 @@
                 <w:rFonts w:ascii="Calibri" w:hAnsi="Calibri"/>
                 <w:sz w:val="20"/>
               </w:rPr>
-              <w:t xml:space="default">    Medicaid</w:t>
-            </w:r>
-          </w:p>
-        </w:tc>
-        <w:tc>
-          <w:tcPr>
-            <w:tcBorders>
-              <w:top w:val="single" w:space="0" w:color="D3D3D3"/>
-              <w:bottom w:val="single" w:space="0" w:color="D3D3D3"/>
-              <w:start w:val="single" w:space="0" w:color="D3D3D3"/>
-              <w:end w:val="single" w:space="0" w:color="D3D3D3"/>
-            </w:tcBorders>
-          </w:tcPr>
-          <w:p>
-            <w:pPr>
-              <w:spacing w:before="0" w:after="60"/>
-              <w:keepNext/>
-              <w:jc w:val="center"/>
-            </w:pPr>
-            <w:r>
-              <w:rPr>
-                <w:rFonts w:ascii="Calibri" w:hAnsi="Calibri"/>
-                <w:sz w:val="20"/>
-              </w:rPr>
-              <w:t xml:space="default">11,950 (8.2%)</w:t>
-            </w:r>
-          </w:p>
-        </w:tc>
-        <w:tc>
-          <w:tcPr>
-            <w:tcBorders>
-              <w:top w:val="single" w:space="0" w:color="D3D3D3"/>
-              <w:bottom w:val="single" w:space="0" w:color="D3D3D3"/>
-              <w:start w:val="single" w:space="0" w:color="D3D3D3"/>
-              <w:end w:val="single" w:space="0" w:color="D3D3D3"/>
-            </w:tcBorders>
-          </w:tcPr>
-          <w:p>
-            <w:pPr>
-              <w:spacing w:before="0" w:after="60"/>
-              <w:keepNext/>
-              <w:jc w:val="center"/>
-            </w:pPr>
-            <w:r>
-              <w:rPr>
-                <w:rFonts w:ascii="Calibri" w:hAnsi="Calibri"/>
-                <w:sz w:val="20"/>
-              </w:rPr>
-              <w:t xml:space="default">1,582 (7.7%)</w:t>
-            </w:r>
-          </w:p>
-        </w:tc>
-        <w:tc>
-          <w:tcPr>
-            <w:tcBorders>
-              <w:top w:val="single" w:space="0" w:color="D3D3D3"/>
-              <w:bottom w:val="single" w:space="0" w:color="D3D3D3"/>
-              <w:start w:val="single" w:space="0" w:color="D3D3D3"/>
-              <w:end w:val="single" w:space="0" w:color="D3D3D3"/>
-            </w:tcBorders>
-          </w:tcPr>
-          <w:p>
-            <w:pPr>
-              <w:spacing w:before="0" w:after="60"/>
-              <w:keepNext/>
-              <w:jc w:val="center"/>
-            </w:pPr>
-            <w:r>
-              <w:rPr>
-                <w:rFonts w:ascii="Calibri" w:hAnsi="Calibri"/>
-                <w:sz w:val="20"/>
-              </w:rPr>
-              <w:t xml:space="default">957 (8.3%)</w:t>
-            </w:r>
-          </w:p>
-        </w:tc>
-        <w:tc>
-          <w:tcPr>
-            <w:tcBorders>
-              <w:top w:val="single" w:space="0" w:color="D3D3D3"/>
-              <w:bottom w:val="single" w:space="0" w:color="D3D3D3"/>
-              <w:start w:val="single" w:space="0" w:color="D3D3D3"/>
-              <w:end w:val="single" w:space="0" w:color="D3D3D3"/>
-            </w:tcBorders>
-          </w:tcPr>
-          <w:p>
-            <w:pPr>
-              <w:spacing w:before="0" w:after="60"/>
-              <w:keepNext/>
-              <w:jc w:val="center"/>
-            </w:pPr>
-            <w:r>
-              <w:rPr>
-                <w:rFonts w:ascii="Calibri" w:hAnsi="Calibri"/>
-                <w:sz w:val="20"/>
-              </w:rPr>
-              <w:t xml:space="default">9,411 (8.3%)</w:t>
+              <w:t xml:space="default">    Medicare</w:t>
+            </w:r>
+          </w:p>
+        </w:tc>
+        <w:tc>
+          <w:tcPr>
+            <w:tcBorders>
+              <w:top w:val="single" w:space="0" w:color="D3D3D3"/>
+              <w:bottom w:val="single" w:space="0" w:color="D3D3D3"/>
+              <w:start w:val="single" w:space="0" w:color="D3D3D3"/>
+              <w:end w:val="single" w:space="0" w:color="D3D3D3"/>
+            </w:tcBorders>
+          </w:tcPr>
+          <w:p>
+            <w:pPr>
+              <w:spacing w:before="0" w:after="60"/>
+              <w:keepNext/>
+              <w:jc w:val="center"/>
+            </w:pPr>
+            <w:r>
+              <w:rPr>
+                <w:rFonts w:ascii="Calibri" w:hAnsi="Calibri"/>
+                <w:sz w:val="20"/>
+              </w:rPr>
+              <w:t xml:space="default">26,325 (18%)</w:t>
+            </w:r>
+          </w:p>
+        </w:tc>
+        <w:tc>
+          <w:tcPr>
+            <w:tcBorders>
+              <w:top w:val="single" w:space="0" w:color="D3D3D3"/>
+              <w:bottom w:val="single" w:space="0" w:color="D3D3D3"/>
+              <w:start w:val="single" w:space="0" w:color="D3D3D3"/>
+              <w:end w:val="single" w:space="0" w:color="D3D3D3"/>
+            </w:tcBorders>
+          </w:tcPr>
+          <w:p>
+            <w:pPr>
+              <w:spacing w:before="0" w:after="60"/>
+              <w:keepNext/>
+              <w:jc w:val="center"/>
+            </w:pPr>
+            <w:r>
+              <w:rPr>
+                <w:rFonts w:ascii="Calibri" w:hAnsi="Calibri"/>
+                <w:sz w:val="20"/>
+              </w:rPr>
+              <w:t xml:space="default">2,990 (15%)</w:t>
+            </w:r>
+          </w:p>
+        </w:tc>
+        <w:tc>
+          <w:tcPr>
+            <w:tcBorders>
+              <w:top w:val="single" w:space="0" w:color="D3D3D3"/>
+              <w:bottom w:val="single" w:space="0" w:color="D3D3D3"/>
+              <w:start w:val="single" w:space="0" w:color="D3D3D3"/>
+              <w:end w:val="single" w:space="0" w:color="D3D3D3"/>
+            </w:tcBorders>
+          </w:tcPr>
+          <w:p>
+            <w:pPr>
+              <w:spacing w:before="0" w:after="60"/>
+              <w:keepNext/>
+              <w:jc w:val="center"/>
+            </w:pPr>
+            <w:r>
+              <w:rPr>
+                <w:rFonts w:ascii="Calibri" w:hAnsi="Calibri"/>
+                <w:sz w:val="20"/>
+              </w:rPr>
+              <w:t xml:space="default">2,330 (20%)</w:t>
+            </w:r>
+          </w:p>
+        </w:tc>
+        <w:tc>
+          <w:tcPr>
+            <w:tcBorders>
+              <w:top w:val="single" w:space="0" w:color="D3D3D3"/>
+              <w:bottom w:val="single" w:space="0" w:color="D3D3D3"/>
+              <w:start w:val="single" w:space="0" w:color="D3D3D3"/>
+              <w:end w:val="single" w:space="0" w:color="D3D3D3"/>
+            </w:tcBorders>
+          </w:tcPr>
+          <w:p>
+            <w:pPr>
+              <w:spacing w:before="0" w:after="60"/>
+              <w:keepNext/>
+              <w:jc w:val="center"/>
+            </w:pPr>
+            <w:r>
+              <w:rPr>
+                <w:rFonts w:ascii="Calibri" w:hAnsi="Calibri"/>
+                <w:sz w:val="20"/>
+              </w:rPr>
+              <w:t xml:space="default">21,004 (19%)</w:t>
             </w:r>
           </w:p>
         </w:tc>
@@ -2725,103 +2725,103 @@
                 <w:rFonts w:ascii="Calibri" w:hAnsi="Calibri"/>
                 <w:sz w:val="20"/>
               </w:rPr>
-              <w:t xml:space="default">    Medicare</w:t>
-            </w:r>
-          </w:p>
-        </w:tc>
-        <w:tc>
-          <w:tcPr>
-            <w:tcBorders>
-              <w:top w:val="single" w:space="0" w:color="D3D3D3"/>
-              <w:bottom w:val="single" w:space="0" w:color="D3D3D3"/>
-              <w:start w:val="single" w:space="0" w:color="D3D3D3"/>
-              <w:end w:val="single" w:space="0" w:color="D3D3D3"/>
-            </w:tcBorders>
-          </w:tcPr>
-          <w:p>
-            <w:pPr>
-              <w:spacing w:before="0" w:after="60"/>
-              <w:keepNext/>
-              <w:jc w:val="center"/>
-            </w:pPr>
-            <w:r>
-              <w:rPr>
-                <w:rFonts w:ascii="Calibri" w:hAnsi="Calibri"/>
-                <w:sz w:val="20"/>
-              </w:rPr>
-              <w:t xml:space="default">26,325 (18%)</w:t>
-            </w:r>
-          </w:p>
-        </w:tc>
-        <w:tc>
-          <w:tcPr>
-            <w:tcBorders>
-              <w:top w:val="single" w:space="0" w:color="D3D3D3"/>
-              <w:bottom w:val="single" w:space="0" w:color="D3D3D3"/>
-              <w:start w:val="single" w:space="0" w:color="D3D3D3"/>
-              <w:end w:val="single" w:space="0" w:color="D3D3D3"/>
-            </w:tcBorders>
-          </w:tcPr>
-          <w:p>
-            <w:pPr>
-              <w:spacing w:before="0" w:after="60"/>
-              <w:keepNext/>
-              <w:jc w:val="center"/>
-            </w:pPr>
-            <w:r>
-              <w:rPr>
-                <w:rFonts w:ascii="Calibri" w:hAnsi="Calibri"/>
-                <w:sz w:val="20"/>
-              </w:rPr>
-              <w:t xml:space="default">2,990 (15%)</w:t>
-            </w:r>
-          </w:p>
-        </w:tc>
-        <w:tc>
-          <w:tcPr>
-            <w:tcBorders>
-              <w:top w:val="single" w:space="0" w:color="D3D3D3"/>
-              <w:bottom w:val="single" w:space="0" w:color="D3D3D3"/>
-              <w:start w:val="single" w:space="0" w:color="D3D3D3"/>
-              <w:end w:val="single" w:space="0" w:color="D3D3D3"/>
-            </w:tcBorders>
-          </w:tcPr>
-          <w:p>
-            <w:pPr>
-              <w:spacing w:before="0" w:after="60"/>
-              <w:keepNext/>
-              <w:jc w:val="center"/>
-            </w:pPr>
-            <w:r>
-              <w:rPr>
-                <w:rFonts w:ascii="Calibri" w:hAnsi="Calibri"/>
-                <w:sz w:val="20"/>
-              </w:rPr>
-              <w:t xml:space="default">2,330 (20%)</w:t>
-            </w:r>
-          </w:p>
-        </w:tc>
-        <w:tc>
-          <w:tcPr>
-            <w:tcBorders>
-              <w:top w:val="single" w:space="0" w:color="D3D3D3"/>
-              <w:bottom w:val="single" w:space="0" w:color="D3D3D3"/>
-              <w:start w:val="single" w:space="0" w:color="D3D3D3"/>
-              <w:end w:val="single" w:space="0" w:color="D3D3D3"/>
-            </w:tcBorders>
-          </w:tcPr>
-          <w:p>
-            <w:pPr>
-              <w:spacing w:before="0" w:after="60"/>
-              <w:keepNext/>
-              <w:jc w:val="center"/>
-            </w:pPr>
-            <w:r>
-              <w:rPr>
-                <w:rFonts w:ascii="Calibri" w:hAnsi="Calibri"/>
-                <w:sz w:val="20"/>
-              </w:rPr>
-              <w:t xml:space="default">21,004 (19%)</w:t>
+              <w:t xml:space="default">    No Information</w:t>
+            </w:r>
+          </w:p>
+        </w:tc>
+        <w:tc>
+          <w:tcPr>
+            <w:tcBorders>
+              <w:top w:val="single" w:space="0" w:color="D3D3D3"/>
+              <w:bottom w:val="single" w:space="0" w:color="D3D3D3"/>
+              <w:start w:val="single" w:space="0" w:color="D3D3D3"/>
+              <w:end w:val="single" w:space="0" w:color="D3D3D3"/>
+            </w:tcBorders>
+          </w:tcPr>
+          <w:p>
+            <w:pPr>
+              <w:spacing w:before="0" w:after="60"/>
+              <w:keepNext/>
+              <w:jc w:val="center"/>
+            </w:pPr>
+            <w:r>
+              <w:rPr>
+                <w:rFonts w:ascii="Calibri" w:hAnsi="Calibri"/>
+                <w:sz w:val="20"/>
+              </w:rPr>
+              <w:t xml:space="default">35,623 (25%)</w:t>
+            </w:r>
+          </w:p>
+        </w:tc>
+        <w:tc>
+          <w:tcPr>
+            <w:tcBorders>
+              <w:top w:val="single" w:space="0" w:color="D3D3D3"/>
+              <w:bottom w:val="single" w:space="0" w:color="D3D3D3"/>
+              <w:start w:val="single" w:space="0" w:color="D3D3D3"/>
+              <w:end w:val="single" w:space="0" w:color="D3D3D3"/>
+            </w:tcBorders>
+          </w:tcPr>
+          <w:p>
+            <w:pPr>
+              <w:spacing w:before="0" w:after="60"/>
+              <w:keepNext/>
+              <w:jc w:val="center"/>
+            </w:pPr>
+            <w:r>
+              <w:rPr>
+                <w:rFonts w:ascii="Calibri" w:hAnsi="Calibri"/>
+                <w:sz w:val="20"/>
+              </w:rPr>
+              <w:t xml:space="default">4,105 (20%)</w:t>
+            </w:r>
+          </w:p>
+        </w:tc>
+        <w:tc>
+          <w:tcPr>
+            <w:tcBorders>
+              <w:top w:val="single" w:space="0" w:color="D3D3D3"/>
+              <w:bottom w:val="single" w:space="0" w:color="D3D3D3"/>
+              <w:start w:val="single" w:space="0" w:color="D3D3D3"/>
+              <w:end w:val="single" w:space="0" w:color="D3D3D3"/>
+            </w:tcBorders>
+          </w:tcPr>
+          <w:p>
+            <w:pPr>
+              <w:spacing w:before="0" w:after="60"/>
+              <w:keepNext/>
+              <w:jc w:val="center"/>
+            </w:pPr>
+            <w:r>
+              <w:rPr>
+                <w:rFonts w:ascii="Calibri" w:hAnsi="Calibri"/>
+                <w:sz w:val="20"/>
+              </w:rPr>
+              <w:t xml:space="default">1,546 (13%)</w:t>
+            </w:r>
+          </w:p>
+        </w:tc>
+        <w:tc>
+          <w:tcPr>
+            <w:tcBorders>
+              <w:top w:val="single" w:space="0" w:color="D3D3D3"/>
+              <w:bottom w:val="single" w:space="0" w:color="D3D3D3"/>
+              <w:start w:val="single" w:space="0" w:color="D3D3D3"/>
+              <w:end w:val="single" w:space="0" w:color="D3D3D3"/>
+            </w:tcBorders>
+          </w:tcPr>
+          <w:p>
+            <w:pPr>
+              <w:spacing w:before="0" w:after="60"/>
+              <w:keepNext/>
+              <w:jc w:val="center"/>
+            </w:pPr>
+            <w:r>
+              <w:rPr>
+                <w:rFonts w:ascii="Calibri" w:hAnsi="Calibri"/>
+                <w:sz w:val="20"/>
+              </w:rPr>
+              <w:t xml:space="default">29,972 (27%)</w:t>
             </w:r>
           </w:p>
         </w:tc>
@@ -2850,103 +2850,103 @@
                 <w:rFonts w:ascii="Calibri" w:hAnsi="Calibri"/>
                 <w:sz w:val="20"/>
               </w:rPr>
-              <w:t xml:space="default">    No Information</w:t>
-            </w:r>
-          </w:p>
-        </w:tc>
-        <w:tc>
-          <w:tcPr>
-            <w:tcBorders>
-              <w:top w:val="single" w:space="0" w:color="D3D3D3"/>
-              <w:bottom w:val="single" w:space="0" w:color="D3D3D3"/>
-              <w:start w:val="single" w:space="0" w:color="D3D3D3"/>
-              <w:end w:val="single" w:space="0" w:color="D3D3D3"/>
-            </w:tcBorders>
-          </w:tcPr>
-          <w:p>
-            <w:pPr>
-              <w:spacing w:before="0" w:after="60"/>
-              <w:keepNext/>
-              <w:jc w:val="center"/>
-            </w:pPr>
-            <w:r>
-              <w:rPr>
-                <w:rFonts w:ascii="Calibri" w:hAnsi="Calibri"/>
-                <w:sz w:val="20"/>
-              </w:rPr>
-              <w:t xml:space="default">35,623 (25%)</w:t>
-            </w:r>
-          </w:p>
-        </w:tc>
-        <w:tc>
-          <w:tcPr>
-            <w:tcBorders>
-              <w:top w:val="single" w:space="0" w:color="D3D3D3"/>
-              <w:bottom w:val="single" w:space="0" w:color="D3D3D3"/>
-              <w:start w:val="single" w:space="0" w:color="D3D3D3"/>
-              <w:end w:val="single" w:space="0" w:color="D3D3D3"/>
-            </w:tcBorders>
-          </w:tcPr>
-          <w:p>
-            <w:pPr>
-              <w:spacing w:before="0" w:after="60"/>
-              <w:keepNext/>
-              <w:jc w:val="center"/>
-            </w:pPr>
-            <w:r>
-              <w:rPr>
-                <w:rFonts w:ascii="Calibri" w:hAnsi="Calibri"/>
-                <w:sz w:val="20"/>
-              </w:rPr>
-              <w:t xml:space="default">4,105 (20%)</w:t>
-            </w:r>
-          </w:p>
-        </w:tc>
-        <w:tc>
-          <w:tcPr>
-            <w:tcBorders>
-              <w:top w:val="single" w:space="0" w:color="D3D3D3"/>
-              <w:bottom w:val="single" w:space="0" w:color="D3D3D3"/>
-              <w:start w:val="single" w:space="0" w:color="D3D3D3"/>
-              <w:end w:val="single" w:space="0" w:color="D3D3D3"/>
-            </w:tcBorders>
-          </w:tcPr>
-          <w:p>
-            <w:pPr>
-              <w:spacing w:before="0" w:after="60"/>
-              <w:keepNext/>
-              <w:jc w:val="center"/>
-            </w:pPr>
-            <w:r>
-              <w:rPr>
-                <w:rFonts w:ascii="Calibri" w:hAnsi="Calibri"/>
-                <w:sz w:val="20"/>
-              </w:rPr>
-              <w:t xml:space="default">1,546 (13%)</w:t>
-            </w:r>
-          </w:p>
-        </w:tc>
-        <w:tc>
-          <w:tcPr>
-            <w:tcBorders>
-              <w:top w:val="single" w:space="0" w:color="D3D3D3"/>
-              <w:bottom w:val="single" w:space="0" w:color="D3D3D3"/>
-              <w:start w:val="single" w:space="0" w:color="D3D3D3"/>
-              <w:end w:val="single" w:space="0" w:color="D3D3D3"/>
-            </w:tcBorders>
-          </w:tcPr>
-          <w:p>
-            <w:pPr>
-              <w:spacing w:before="0" w:after="60"/>
-              <w:keepNext/>
-              <w:jc w:val="center"/>
-            </w:pPr>
-            <w:r>
-              <w:rPr>
-                <w:rFonts w:ascii="Calibri" w:hAnsi="Calibri"/>
-                <w:sz w:val="20"/>
-              </w:rPr>
-              <w:t xml:space="default">29,972 (27%)</w:t>
+              <w:t xml:space="default">    No Insurance</w:t>
+            </w:r>
+          </w:p>
+        </w:tc>
+        <w:tc>
+          <w:tcPr>
+            <w:tcBorders>
+              <w:top w:val="single" w:space="0" w:color="D3D3D3"/>
+              <w:bottom w:val="single" w:space="0" w:color="D3D3D3"/>
+              <w:start w:val="single" w:space="0" w:color="D3D3D3"/>
+              <w:end w:val="single" w:space="0" w:color="D3D3D3"/>
+            </w:tcBorders>
+          </w:tcPr>
+          <w:p>
+            <w:pPr>
+              <w:spacing w:before="0" w:after="60"/>
+              <w:keepNext/>
+              <w:jc w:val="center"/>
+            </w:pPr>
+            <w:r>
+              <w:rPr>
+                <w:rFonts w:ascii="Calibri" w:hAnsi="Calibri"/>
+                <w:sz w:val="20"/>
+              </w:rPr>
+              <w:t xml:space="default">2,731 (1.9%)</w:t>
+            </w:r>
+          </w:p>
+        </w:tc>
+        <w:tc>
+          <w:tcPr>
+            <w:tcBorders>
+              <w:top w:val="single" w:space="0" w:color="D3D3D3"/>
+              <w:bottom w:val="single" w:space="0" w:color="D3D3D3"/>
+              <w:start w:val="single" w:space="0" w:color="D3D3D3"/>
+              <w:end w:val="single" w:space="0" w:color="D3D3D3"/>
+            </w:tcBorders>
+          </w:tcPr>
+          <w:p>
+            <w:pPr>
+              <w:spacing w:before="0" w:after="60"/>
+              <w:keepNext/>
+              <w:jc w:val="center"/>
+            </w:pPr>
+            <w:r>
+              <w:rPr>
+                <w:rFonts w:ascii="Calibri" w:hAnsi="Calibri"/>
+                <w:sz w:val="20"/>
+              </w:rPr>
+              <w:t xml:space="default">289 (1.4%)</w:t>
+            </w:r>
+          </w:p>
+        </w:tc>
+        <w:tc>
+          <w:tcPr>
+            <w:tcBorders>
+              <w:top w:val="single" w:space="0" w:color="D3D3D3"/>
+              <w:bottom w:val="single" w:space="0" w:color="D3D3D3"/>
+              <w:start w:val="single" w:space="0" w:color="D3D3D3"/>
+              <w:end w:val="single" w:space="0" w:color="D3D3D3"/>
+            </w:tcBorders>
+          </w:tcPr>
+          <w:p>
+            <w:pPr>
+              <w:spacing w:before="0" w:after="60"/>
+              <w:keepNext/>
+              <w:jc w:val="center"/>
+            </w:pPr>
+            <w:r>
+              <w:rPr>
+                <w:rFonts w:ascii="Calibri" w:hAnsi="Calibri"/>
+                <w:sz w:val="20"/>
+              </w:rPr>
+              <w:t xml:space="default">568 (4.9%)</w:t>
+            </w:r>
+          </w:p>
+        </w:tc>
+        <w:tc>
+          <w:tcPr>
+            <w:tcBorders>
+              <w:top w:val="single" w:space="0" w:color="D3D3D3"/>
+              <w:bottom w:val="single" w:space="0" w:color="D3D3D3"/>
+              <w:start w:val="single" w:space="0" w:color="D3D3D3"/>
+              <w:end w:val="single" w:space="0" w:color="D3D3D3"/>
+            </w:tcBorders>
+          </w:tcPr>
+          <w:p>
+            <w:pPr>
+              <w:spacing w:before="0" w:after="60"/>
+              <w:keepNext/>
+              <w:jc w:val="center"/>
+            </w:pPr>
+            <w:r>
+              <w:rPr>
+                <w:rFonts w:ascii="Calibri" w:hAnsi="Calibri"/>
+                <w:sz w:val="20"/>
+              </w:rPr>
+              <w:t xml:space="default">1,873 (1.7%)</w:t>
             </w:r>
           </w:p>
         </w:tc>
@@ -2975,228 +2975,103 @@
                 <w:rFonts w:ascii="Calibri" w:hAnsi="Calibri"/>
                 <w:sz w:val="20"/>
               </w:rPr>
-              <w:t xml:space="default">    No Insurance</w:t>
-            </w:r>
-          </w:p>
-        </w:tc>
-        <w:tc>
-          <w:tcPr>
-            <w:tcBorders>
-              <w:top w:val="single" w:space="0" w:color="D3D3D3"/>
-              <w:bottom w:val="single" w:space="0" w:color="D3D3D3"/>
-              <w:start w:val="single" w:space="0" w:color="D3D3D3"/>
-              <w:end w:val="single" w:space="0" w:color="D3D3D3"/>
-            </w:tcBorders>
-          </w:tcPr>
-          <w:p>
-            <w:pPr>
-              <w:spacing w:before="0" w:after="60"/>
-              <w:keepNext/>
-              <w:jc w:val="center"/>
-            </w:pPr>
-            <w:r>
-              <w:rPr>
-                <w:rFonts w:ascii="Calibri" w:hAnsi="Calibri"/>
-                <w:sz w:val="20"/>
-              </w:rPr>
-              <w:t xml:space="default">2,731 (1.9%)</w:t>
-            </w:r>
-          </w:p>
-        </w:tc>
-        <w:tc>
-          <w:tcPr>
-            <w:tcBorders>
-              <w:top w:val="single" w:space="0" w:color="D3D3D3"/>
-              <w:bottom w:val="single" w:space="0" w:color="D3D3D3"/>
-              <w:start w:val="single" w:space="0" w:color="D3D3D3"/>
-              <w:end w:val="single" w:space="0" w:color="D3D3D3"/>
-            </w:tcBorders>
-          </w:tcPr>
-          <w:p>
-            <w:pPr>
-              <w:spacing w:before="0" w:after="60"/>
-              <w:keepNext/>
-              <w:jc w:val="center"/>
-            </w:pPr>
-            <w:r>
-              <w:rPr>
-                <w:rFonts w:ascii="Calibri" w:hAnsi="Calibri"/>
-                <w:sz w:val="20"/>
-              </w:rPr>
-              <w:t xml:space="default">289 (1.4%)</w:t>
-            </w:r>
-          </w:p>
-        </w:tc>
-        <w:tc>
-          <w:tcPr>
-            <w:tcBorders>
-              <w:top w:val="single" w:space="0" w:color="D3D3D3"/>
-              <w:bottom w:val="single" w:space="0" w:color="D3D3D3"/>
-              <w:start w:val="single" w:space="0" w:color="D3D3D3"/>
-              <w:end w:val="single" w:space="0" w:color="D3D3D3"/>
-            </w:tcBorders>
-          </w:tcPr>
-          <w:p>
-            <w:pPr>
-              <w:spacing w:before="0" w:after="60"/>
-              <w:keepNext/>
-              <w:jc w:val="center"/>
-            </w:pPr>
-            <w:r>
-              <w:rPr>
-                <w:rFonts w:ascii="Calibri" w:hAnsi="Calibri"/>
-                <w:sz w:val="20"/>
-              </w:rPr>
-              <w:t xml:space="default">568 (4.9%)</w:t>
-            </w:r>
-          </w:p>
-        </w:tc>
-        <w:tc>
-          <w:tcPr>
-            <w:tcBorders>
-              <w:top w:val="single" w:space="0" w:color="D3D3D3"/>
-              <w:bottom w:val="single" w:space="0" w:color="D3D3D3"/>
-              <w:start w:val="single" w:space="0" w:color="D3D3D3"/>
-              <w:end w:val="single" w:space="0" w:color="D3D3D3"/>
-            </w:tcBorders>
-          </w:tcPr>
-          <w:p>
-            <w:pPr>
-              <w:spacing w:before="0" w:after="60"/>
-              <w:keepNext/>
-              <w:jc w:val="center"/>
-            </w:pPr>
-            <w:r>
-              <w:rPr>
-                <w:rFonts w:ascii="Calibri" w:hAnsi="Calibri"/>
-                <w:sz w:val="20"/>
-              </w:rPr>
-              <w:t xml:space="default">1,873 (1.7%)</w:t>
-            </w:r>
-          </w:p>
-        </w:tc>
-      </w:tr>
-      <w:tr>
-        <w:trPr>
-          <w:cantSplit/>
-        </w:trPr>
-        <w:tc>
-          <w:tcPr>
-            <w:tcBorders>
-              <w:top w:val="single" w:space="0" w:color="D3D3D3"/>
-              <w:bottom w:val="single" w:space="0" w:color="D3D3D3"/>
-              <w:start w:val="single" w:space="0" w:color="D3D3D3"/>
-              <w:end w:val="single" w:space="0" w:color="D3D3D3"/>
-            </w:tcBorders>
-          </w:tcPr>
-          <w:p>
-            <w:pPr>
-              <w:spacing w:before="0" w:after="60"/>
-              <w:keepNext/>
-              <w:jc w:val="start"/>
-            </w:pPr>
-            <w:r>
-              <w:rPr>
-                <w:rFonts w:ascii="Calibri" w:hAnsi="Calibri"/>
-                <w:sz w:val="20"/>
-              </w:rPr>
-              <w:t xml:space="default">    Private or Other</w:t>
-            </w:r>
-          </w:p>
-        </w:tc>
-        <w:tc>
-          <w:tcPr>
-            <w:tcBorders>
-              <w:top w:val="single" w:space="0" w:color="D3D3D3"/>
-              <w:bottom w:val="single" w:space="0" w:color="D3D3D3"/>
-              <w:start w:val="single" w:space="0" w:color="D3D3D3"/>
-              <w:end w:val="single" w:space="0" w:color="D3D3D3"/>
-            </w:tcBorders>
-          </w:tcPr>
-          <w:p>
-            <w:pPr>
-              <w:spacing w:before="0" w:after="60"/>
-              <w:keepNext/>
-              <w:jc w:val="center"/>
-            </w:pPr>
-            <w:r>
-              <w:rPr>
-                <w:rFonts w:ascii="Calibri" w:hAnsi="Calibri"/>
-                <w:sz w:val="20"/>
-              </w:rPr>
-              <w:t xml:space="default">46,110 (32%)</w:t>
-            </w:r>
-          </w:p>
-        </w:tc>
-        <w:tc>
-          <w:tcPr>
-            <w:tcBorders>
-              <w:top w:val="single" w:space="0" w:color="D3D3D3"/>
-              <w:bottom w:val="single" w:space="0" w:color="D3D3D3"/>
-              <w:start w:val="single" w:space="0" w:color="D3D3D3"/>
-              <w:end w:val="single" w:space="0" w:color="D3D3D3"/>
-            </w:tcBorders>
-          </w:tcPr>
-          <w:p>
-            <w:pPr>
-              <w:spacing w:before="0" w:after="60"/>
-              <w:keepNext/>
-              <w:jc w:val="center"/>
-            </w:pPr>
-            <w:r>
-              <w:rPr>
-                <w:rFonts w:ascii="Calibri" w:hAnsi="Calibri"/>
-                <w:sz w:val="20"/>
-              </w:rPr>
-              <w:t xml:space="default">8,301 (41%)</w:t>
-            </w:r>
-          </w:p>
-        </w:tc>
-        <w:tc>
-          <w:tcPr>
-            <w:tcBorders>
-              <w:top w:val="single" w:space="0" w:color="D3D3D3"/>
-              <w:bottom w:val="single" w:space="0" w:color="D3D3D3"/>
-              <w:start w:val="single" w:space="0" w:color="D3D3D3"/>
-              <w:end w:val="single" w:space="0" w:color="D3D3D3"/>
-            </w:tcBorders>
-          </w:tcPr>
-          <w:p>
-            <w:pPr>
-              <w:spacing w:before="0" w:after="60"/>
-              <w:keepNext/>
-              <w:jc w:val="center"/>
-            </w:pPr>
-            <w:r>
-              <w:rPr>
-                <w:rFonts w:ascii="Calibri" w:hAnsi="Calibri"/>
-                <w:sz w:val="20"/>
-              </w:rPr>
-              <w:t xml:space="default">4,262 (37%)</w:t>
-            </w:r>
-          </w:p>
-        </w:tc>
-        <w:tc>
-          <w:tcPr>
-            <w:tcBorders>
-              <w:top w:val="single" w:space="0" w:color="D3D3D3"/>
-              <w:bottom w:val="single" w:space="0" w:color="D3D3D3"/>
-              <w:start w:val="single" w:space="0" w:color="D3D3D3"/>
-              <w:end w:val="single" w:space="0" w:color="D3D3D3"/>
-            </w:tcBorders>
-          </w:tcPr>
-          <w:p>
-            <w:pPr>
-              <w:spacing w:before="0" w:after="60"/>
-              <w:keepNext/>
-              <w:jc w:val="center"/>
-            </w:pPr>
-            <w:r>
-              <w:rPr>
-                <w:rFonts w:ascii="Calibri" w:hAnsi="Calibri"/>
-                <w:sz w:val="20"/>
-              </w:rPr>
-              <w:t xml:space="default">33,548 (30%)</w:t>
+              <w:t xml:space="default">    Private</w:t>
+            </w:r>
+          </w:p>
+        </w:tc>
+        <w:tc>
+          <w:tcPr>
+            <w:tcBorders>
+              <w:top w:val="single" w:space="0" w:color="D3D3D3"/>
+              <w:bottom w:val="single" w:space="0" w:color="D3D3D3"/>
+              <w:start w:val="single" w:space="0" w:color="D3D3D3"/>
+              <w:end w:val="single" w:space="0" w:color="D3D3D3"/>
+            </w:tcBorders>
+          </w:tcPr>
+          <w:p>
+            <w:pPr>
+              <w:spacing w:before="0" w:after="60"/>
+              <w:keepNext/>
+              <w:jc w:val="center"/>
+            </w:pPr>
+            <w:r>
+              <w:rPr>
+                <w:rFonts w:ascii="Calibri" w:hAnsi="Calibri"/>
+                <w:sz w:val="20"/>
+              </w:rPr>
+              <w:t xml:space="default">64,524 (45%)</w:t>
+            </w:r>
+          </w:p>
+        </w:tc>
+        <w:tc>
+          <w:tcPr>
+            <w:tcBorders>
+              <w:top w:val="single" w:space="0" w:color="D3D3D3"/>
+              <w:bottom w:val="single" w:space="0" w:color="D3D3D3"/>
+              <w:start w:val="single" w:space="0" w:color="D3D3D3"/>
+              <w:end w:val="single" w:space="0" w:color="D3D3D3"/>
+            </w:tcBorders>
+          </w:tcPr>
+          <w:p>
+            <w:pPr>
+              <w:spacing w:before="0" w:after="60"/>
+              <w:keepNext/>
+              <w:jc w:val="center"/>
+            </w:pPr>
+            <w:r>
+              <w:rPr>
+                <w:rFonts w:ascii="Calibri" w:hAnsi="Calibri"/>
+                <w:sz w:val="20"/>
+              </w:rPr>
+              <w:t xml:space="default">10,845 (53%)</w:t>
+            </w:r>
+          </w:p>
+        </w:tc>
+        <w:tc>
+          <w:tcPr>
+            <w:tcBorders>
+              <w:top w:val="single" w:space="0" w:color="D3D3D3"/>
+              <w:bottom w:val="single" w:space="0" w:color="D3D3D3"/>
+              <w:start w:val="single" w:space="0" w:color="D3D3D3"/>
+              <w:end w:val="single" w:space="0" w:color="D3D3D3"/>
+            </w:tcBorders>
+          </w:tcPr>
+          <w:p>
+            <w:pPr>
+              <w:spacing w:before="0" w:after="60"/>
+              <w:keepNext/>
+              <w:jc w:val="center"/>
+            </w:pPr>
+            <w:r>
+              <w:rPr>
+                <w:rFonts w:ascii="Calibri" w:hAnsi="Calibri"/>
+                <w:sz w:val="20"/>
+              </w:rPr>
+              <w:t xml:space="default">5,920 (51%)</w:t>
+            </w:r>
+          </w:p>
+        </w:tc>
+        <w:tc>
+          <w:tcPr>
+            <w:tcBorders>
+              <w:top w:val="single" w:space="0" w:color="D3D3D3"/>
+              <w:bottom w:val="single" w:space="0" w:color="D3D3D3"/>
+              <w:start w:val="single" w:space="0" w:color="D3D3D3"/>
+              <w:end w:val="single" w:space="0" w:color="D3D3D3"/>
+            </w:tcBorders>
+          </w:tcPr>
+          <w:p>
+            <w:pPr>
+              <w:spacing w:before="0" w:after="60"/>
+              <w:keepNext/>
+              <w:jc w:val="center"/>
+            </w:pPr>
+            <w:r>
+              <w:rPr>
+                <w:rFonts w:ascii="Calibri" w:hAnsi="Calibri"/>
+                <w:sz w:val="20"/>
+              </w:rPr>
+              <w:t xml:space="default">47,759 (42%)</w:t>
             </w:r>
           </w:p>
         </w:tc>
